--- a/ZH/人物角色设计.docx
+++ b/ZH/人物角色设计.docx
@@ -10,7 +10,61 @@
         <w:t>顾客角色设计</w:t>
       </w:r>
     </w:p>
-    <w:p/>
+    <w:p>
+      <w:r>
+        <w:rPr>
+          <w:noProof/>
+        </w:rPr>
+        <w:drawing>
+          <wp:inline distT="0" distB="0" distL="0" distR="0">
+            <wp:extent cx="1524000" cy="1991841"/>
+            <wp:effectExtent l="0" t="0" r="0" b="8890"/>
+            <wp:docPr id="1" name="图片 1" descr="http://japan.people.com.cn/NMediaFile/2013/0917/MAIN201309171657460879541939357.jpg"/>
+            <wp:cNvGraphicFramePr>
+              <a:graphicFrameLocks xmlns:a="http://schemas.openxmlformats.org/drawingml/2006/main" noChangeAspect="1"/>
+            </wp:cNvGraphicFramePr>
+            <a:graphic xmlns:a="http://schemas.openxmlformats.org/drawingml/2006/main">
+              <a:graphicData uri="http://schemas.openxmlformats.org/drawingml/2006/picture">
+                <pic:pic xmlns:pic="http://schemas.openxmlformats.org/drawingml/2006/picture">
+                  <pic:nvPicPr>
+                    <pic:cNvPr id="0" name="Picture 1" descr="http://japan.people.com.cn/NMediaFile/2013/0917/MAIN201309171657460879541939357.jpg"/>
+                    <pic:cNvPicPr>
+                      <a:picLocks noChangeAspect="1" noChangeArrowheads="1"/>
+                    </pic:cNvPicPr>
+                  </pic:nvPicPr>
+                  <pic:blipFill>
+                    <a:blip r:embed="rId7" cstate="print">
+                      <a:extLst>
+                        <a:ext uri="{28A0092B-C50C-407E-A947-70E740481C1C}">
+                          <a14:useLocalDpi xmlns:a14="http://schemas.microsoft.com/office/drawing/2010/main" val="0"/>
+                        </a:ext>
+                      </a:extLst>
+                    </a:blip>
+                    <a:srcRect/>
+                    <a:stretch>
+                      <a:fillRect/>
+                    </a:stretch>
+                  </pic:blipFill>
+                  <pic:spPr bwMode="auto">
+                    <a:xfrm>
+                      <a:off x="0" y="0"/>
+                      <a:ext cx="1522767" cy="1990229"/>
+                    </a:xfrm>
+                    <a:prstGeom prst="rect">
+                      <a:avLst/>
+                    </a:prstGeom>
+                    <a:noFill/>
+                    <a:ln>
+                      <a:noFill/>
+                    </a:ln>
+                  </pic:spPr>
+                </pic:pic>
+              </a:graphicData>
+            </a:graphic>
+          </wp:inline>
+        </w:drawing>
+      </w:r>
+    </w:p>
     <w:p>
       <w:r>
         <w:rPr>
@@ -315,6 +369,69 @@
       </w:r>
     </w:p>
     <w:p>
+      <w:r>
+        <w:rPr>
+          <w:rFonts w:hint="eastAsia"/>
+        </w:rPr>
+        <w:t>·</w:t>
+      </w:r>
+      <w:r>
+        <w:rPr>
+          <w:rFonts w:hint="eastAsia"/>
+        </w:rPr>
+        <w:t>欧阳先生于是预约了周日晚上，系统告知欧阳先生预约已经成功，并显示预约的时间与地点。</w:t>
+      </w:r>
+    </w:p>
+    <w:p>
+      <w:r>
+        <w:rPr>
+          <w:rFonts w:hint="eastAsia"/>
+        </w:rPr>
+        <w:t>·欧阳先生想不起来上一次支付是什么时候了，于是欧阳先生发现页面上有一个个人信息的入口，点击之后系统显示欧阳先生还有六天的会员资格。由于在差不多一个月以前欧阳先生</w:t>
+      </w:r>
+      <w:r>
+        <w:rPr>
+          <w:rFonts w:hint="eastAsia"/>
+        </w:rPr>
+        <w:lastRenderedPageBreak/>
+        <w:t>支付了一个月的费用，因此对于快过期的事实欧阳先生并没有感到很奇怪</w:t>
+      </w:r>
+    </w:p>
+    <w:p>
+      <w:r>
+        <w:rPr>
+          <w:rFonts w:hint="eastAsia"/>
+        </w:rPr>
+        <w:t>·晚上回到家后，妻子告诉欧阳先生女儿的小提琴课老师礼拜六晚上有事不能上课，想改到礼拜天晚上，而她在礼拜天晚上有出版社的会议不能送女儿去上课了，因此只能由欧阳先生代劳。欧阳先生答应了。</w:t>
+      </w:r>
+    </w:p>
+    <w:p>
+      <w:r>
+        <w:rPr>
+          <w:rFonts w:hint="eastAsia"/>
+        </w:rPr>
+        <w:t>·由于时间的改变，欧阳先生不得不改变预约的时间。他打开了电脑，重新登录健康俱乐部的网站，</w:t>
+      </w:r>
+      <w:r>
+        <w:rPr>
+          <w:rFonts w:hint="eastAsia"/>
+        </w:rPr>
+        <w:t>想更改之前预约的时间。于是欧阳先生在已经预约的界面中选择时间变更，发现在礼</w:t>
+      </w:r>
+      <w:r>
+        <w:rPr>
+          <w:rFonts w:hint="eastAsia"/>
+        </w:rPr>
+        <w:t>拜五晚上的预约还没有满，欧阳先生就选择了礼拜五，系统显示</w:t>
+      </w:r>
+      <w:r>
+        <w:rPr>
+          <w:rFonts w:hint="eastAsia"/>
+        </w:rPr>
+        <w:t>预约成功。</w:t>
+      </w:r>
+    </w:p>
+    <w:p>
       <w:pPr>
         <w:rPr>
           <w:rFonts w:hint="eastAsia"/>
@@ -324,97 +441,337 @@
         <w:rPr>
           <w:rFonts w:hint="eastAsia"/>
         </w:rPr>
+        <w:t>·礼拜天晚上，欧阳先生在俱乐部锻炼完之后接女儿回家。</w:t>
+      </w:r>
+      <w:r>
+        <w:rPr>
+          <w:rFonts w:hint="eastAsia"/>
+        </w:rPr>
+        <w:t>欧阳先生觉得今天的教练教的非常好，改正了他以前的许多技术上的误区，于是他想给教练一个好评。欧阳先生登陆网站进入已结束活动的页面找到了今天活动的教练，并在结束活动的页面上给了教练一个好评。</w:t>
+      </w:r>
+      <w:r>
+        <w:rPr>
+          <w:rFonts w:hint="eastAsia"/>
+        </w:rPr>
+        <w:t>至此欧阳先生忙碌的晚上便结束了。</w:t>
+      </w:r>
+    </w:p>
+    <w:p>
+      <w:pPr>
+        <w:rPr>
+          <w:rFonts w:hint="eastAsia"/>
+        </w:rPr>
+      </w:pPr>
+    </w:p>
+    <w:p>
+      <w:pPr>
+        <w:rPr>
+          <w:rFonts w:hint="eastAsia"/>
+        </w:rPr>
+      </w:pPr>
+    </w:p>
+    <w:p>
+      <w:pPr>
+        <w:rPr>
+          <w:rFonts w:hint="eastAsia"/>
+        </w:rPr>
+      </w:pPr>
+    </w:p>
+    <w:p>
+      <w:pPr>
+        <w:rPr>
+          <w:rFonts w:eastAsia="MS Mincho" w:hint="eastAsia"/>
+          <w:lang w:eastAsia="ja-JP"/>
+        </w:rPr>
+      </w:pPr>
+      <w:r>
+        <w:rPr>
+          <w:rFonts w:hint="eastAsia"/>
+        </w:rPr>
+        <w:t>教练角色设计</w:t>
+      </w:r>
+    </w:p>
+    <w:p>
+      <w:pPr>
+        <w:rPr>
+          <w:rFonts w:eastAsia="MS Mincho" w:hint="eastAsia"/>
+          <w:lang w:eastAsia="ja-JP"/>
+        </w:rPr>
+      </w:pPr>
+      <w:r>
+        <w:rPr>
+          <w:noProof/>
+        </w:rPr>
+        <w:drawing>
+          <wp:inline distT="0" distB="0" distL="0" distR="0">
+            <wp:extent cx="2950539" cy="2209800"/>
+            <wp:effectExtent l="0" t="0" r="2540" b="0"/>
+            <wp:docPr id="2" name="图片 2" descr="http://taki-boxing.com/images/new/20080730/boxing09.jpg"/>
+            <wp:cNvGraphicFramePr>
+              <a:graphicFrameLocks xmlns:a="http://schemas.openxmlformats.org/drawingml/2006/main" noChangeAspect="1"/>
+            </wp:cNvGraphicFramePr>
+            <a:graphic xmlns:a="http://schemas.openxmlformats.org/drawingml/2006/main">
+              <a:graphicData uri="http://schemas.openxmlformats.org/drawingml/2006/picture">
+                <pic:pic xmlns:pic="http://schemas.openxmlformats.org/drawingml/2006/picture">
+                  <pic:nvPicPr>
+                    <pic:cNvPr id="0" name="irc_mi" descr="http://taki-boxing.com/images/new/20080730/boxing09.jpg"/>
+                    <pic:cNvPicPr>
+                      <a:picLocks noChangeAspect="1" noChangeArrowheads="1"/>
+                    </pic:cNvPicPr>
+                  </pic:nvPicPr>
+                  <pic:blipFill>
+                    <a:blip r:embed="rId8">
+                      <a:extLst>
+                        <a:ext uri="{28A0092B-C50C-407E-A947-70E740481C1C}">
+                          <a14:useLocalDpi xmlns:a14="http://schemas.microsoft.com/office/drawing/2010/main" val="0"/>
+                        </a:ext>
+                      </a:extLst>
+                    </a:blip>
+                    <a:srcRect/>
+                    <a:stretch>
+                      <a:fillRect/>
+                    </a:stretch>
+                  </pic:blipFill>
+                  <pic:spPr bwMode="auto">
+                    <a:xfrm>
+                      <a:off x="0" y="0"/>
+                      <a:ext cx="2950680" cy="2209906"/>
+                    </a:xfrm>
+                    <a:prstGeom prst="rect">
+                      <a:avLst/>
+                    </a:prstGeom>
+                    <a:noFill/>
+                    <a:ln>
+                      <a:noFill/>
+                    </a:ln>
+                  </pic:spPr>
+                </pic:pic>
+              </a:graphicData>
+            </a:graphic>
+          </wp:inline>
+        </w:drawing>
+      </w:r>
+    </w:p>
+    <w:p>
+      <w:r>
+        <w:rPr>
+          <w:rFonts w:hint="eastAsia"/>
+        </w:rPr>
+        <w:t>·姓名：影山</w:t>
+      </w:r>
+      <w:r>
+        <w:rPr>
+          <w:rFonts w:eastAsia="MS Mincho" w:hint="eastAsia"/>
+        </w:rPr>
+        <w:t>謙一</w:t>
+      </w:r>
+    </w:p>
+    <w:p>
+      <w:r>
+        <w:rPr>
+          <w:rFonts w:hint="eastAsia"/>
+        </w:rPr>
+        <w:t>·年龄：</w:t>
+      </w:r>
+      <w:r>
+        <w:t>26</w:t>
+      </w:r>
+    </w:p>
+    <w:p>
+      <w:pPr>
+        <w:rPr>
+          <w:rFonts w:hint="eastAsia"/>
+        </w:rPr>
+      </w:pPr>
+      <w:r>
+        <w:rPr>
+          <w:rFonts w:hint="eastAsia"/>
+        </w:rPr>
+        <w:t>·职业：空手道教练</w:t>
+      </w:r>
+    </w:p>
+    <w:p>
+      <w:pPr>
+        <w:rPr>
+          <w:rFonts w:hint="eastAsia"/>
+        </w:rPr>
+      </w:pPr>
+      <w:r>
+        <w:rPr>
+          <w:rFonts w:hint="eastAsia"/>
+        </w:rPr>
+        <w:t>·段位：黑带</w:t>
+      </w:r>
+      <w:r>
+        <w:rPr>
+          <w:rFonts w:hint="eastAsia"/>
+        </w:rPr>
+        <w:t>三</w:t>
+      </w:r>
+      <w:r>
+        <w:rPr>
+          <w:rFonts w:hint="eastAsia"/>
+        </w:rPr>
+        <w:t>段（极真流）</w:t>
+      </w:r>
+    </w:p>
+    <w:p>
+      <w:pPr>
+        <w:rPr>
+          <w:rFonts w:hint="eastAsia"/>
+        </w:rPr>
+      </w:pPr>
+      <w:r>
+        <w:rPr>
+          <w:rFonts w:hint="eastAsia"/>
+        </w:rPr>
+        <w:t>·经历</w:t>
+      </w:r>
+    </w:p>
+    <w:p>
+      <w:pPr>
+        <w:rPr>
+          <w:rFonts w:hint="eastAsia"/>
+        </w:rPr>
+      </w:pPr>
+      <w:r>
+        <w:rPr>
+          <w:rFonts w:hint="eastAsia"/>
+        </w:rPr>
+        <w:tab/>
+      </w:r>
+      <w:r>
+        <w:rPr>
+          <w:rFonts w:hint="eastAsia"/>
+        </w:rPr>
+        <w:t>福建泉州人，小学</w:t>
+      </w:r>
+      <w:r>
+        <w:rPr>
+          <w:rFonts w:hint="eastAsia"/>
+        </w:rPr>
+        <w:t>4</w:t>
+      </w:r>
+      <w:r>
+        <w:rPr>
+          <w:rFonts w:hint="eastAsia"/>
+        </w:rPr>
+        <w:t>年级开始学习空手道。</w:t>
+      </w:r>
+      <w:r>
+        <w:rPr>
+          <w:rFonts w:hint="eastAsia"/>
+        </w:rPr>
+        <w:t>20</w:t>
+      </w:r>
+      <w:r>
+        <w:rPr>
+          <w:rFonts w:hint="eastAsia"/>
+        </w:rPr>
+        <w:t>岁在日本东京极真会馆总部学习两年，获得黑带一段，然后再九州福冈市担任教练并继续训练并达到三段，于去年回国。目前在健康俱乐部任职。</w:t>
+      </w:r>
+    </w:p>
+    <w:p>
+      <w:pPr>
+        <w:rPr>
+          <w:rFonts w:hint="eastAsia"/>
+        </w:rPr>
+      </w:pPr>
+      <w:r>
+        <w:rPr>
+          <w:rFonts w:hint="eastAsia"/>
+        </w:rPr>
         <w:t>·</w:t>
       </w:r>
       <w:r>
         <w:rPr>
           <w:rFonts w:hint="eastAsia"/>
         </w:rPr>
-        <w:t>欧阳先生于是预约了周日晚上，系统告知欧阳先生预约已经成功，并显示预约的时间与地点。</w:t>
-      </w:r>
-    </w:p>
-    <w:p>
-      <w:r>
-        <w:rPr>
-          <w:rFonts w:hint="eastAsia"/>
-        </w:rPr>
-        <w:t>·</w:t>
-      </w:r>
-      <w:r>
-        <w:rPr>
-          <w:rFonts w:hint="eastAsia"/>
-        </w:rPr>
-        <w:t>欧阳先生想不起来上一次支付是什么时候了，于是欧阳先生发现页面上有一个个人信息的入口，点击之后系统显</w:t>
+        <w:t>当前状况</w:t>
+      </w:r>
+    </w:p>
+    <w:p>
+      <w:pPr>
+        <w:rPr>
+          <w:rFonts w:hint="eastAsia"/>
+        </w:rPr>
+      </w:pPr>
+      <w:r>
+        <w:rPr>
+          <w:rFonts w:hint="eastAsia"/>
+        </w:rPr>
+        <w:tab/>
+      </w:r>
+      <w:r>
+        <w:rPr>
+          <w:rFonts w:hint="eastAsia"/>
+        </w:rPr>
+        <w:t>对电子产品不擅长，经常记不住软件产品的操作方法。</w:t>
+      </w:r>
+    </w:p>
+    <w:p>
+      <w:pPr>
+        <w:rPr>
+          <w:rFonts w:hint="eastAsia"/>
+        </w:rPr>
+      </w:pPr>
+      <w:r>
+        <w:rPr>
+          <w:rFonts w:hint="eastAsia"/>
+        </w:rPr>
+        <w:tab/>
+      </w:r>
+      <w:r>
+        <w:rPr>
+          <w:rFonts w:hint="eastAsia"/>
+        </w:rPr>
+        <w:t>最讨厌的东西是</w:t>
+      </w:r>
+      <w:r>
+        <w:rPr>
+          <w:rFonts w:hint="eastAsia"/>
+        </w:rPr>
+        <w:t>数学</w:t>
+      </w:r>
+      <w:r>
+        <w:rPr>
+          <w:rFonts w:hint="eastAsia"/>
+        </w:rPr>
+        <w:t>和章鱼</w:t>
+      </w:r>
+      <w:r>
+        <w:rPr>
+          <w:rFonts w:hint="eastAsia"/>
+        </w:rPr>
+        <w:t>烧</w:t>
+      </w:r>
+      <w:r>
+        <w:rPr>
+          <w:rFonts w:hint="eastAsia"/>
+        </w:rPr>
+        <w:t>（据说当时吃太快把一块滚烫的章鱼烧卡在喉咙里的后遗症）</w:t>
+      </w:r>
+    </w:p>
+    <w:p>
+      <w:pPr>
+        <w:rPr>
+          <w:rFonts w:hint="eastAsia"/>
+        </w:rPr>
+      </w:pPr>
+      <w:r>
+        <w:rPr>
+          <w:rFonts w:hint="eastAsia"/>
+        </w:rPr>
+        <w:tab/>
+      </w:r>
+      <w:r>
+        <w:rPr>
+          <w:rFonts w:hint="eastAsia"/>
+        </w:rPr>
+        <w:t>对工作非常负责，非常在意学员的学习进度和对自己的评价</w:t>
       </w:r>
       <w:bookmarkStart w:id="0" w:name="_GoBack"/>
       <w:bookmarkEnd w:id="0"/>
-      <w:r>
-        <w:rPr>
-          <w:rFonts w:hint="eastAsia"/>
-        </w:rPr>
-        <w:t>示欧阳先生还有六天的会员资格。由于在差不多一个月以前欧阳先生支付了一个月的费用，因此对于快过期的事实欧阳先生并没有感到很奇怪</w:t>
-      </w:r>
-    </w:p>
-    <w:p>
-      <w:r>
-        <w:rPr>
-          <w:rFonts w:hint="eastAsia"/>
-        </w:rPr>
-        <w:t>·晚上回到家后，妻子告诉欧阳先生女儿的小提琴课老师礼拜六晚上有事不能上课，想改到礼拜天晚上，而她在礼拜天晚上有出版社的会议不能送女儿去上课了，因此只能由欧阳先生代劳。欧阳先生答应了。</w:t>
-      </w:r>
-    </w:p>
-    <w:p>
-      <w:r>
-        <w:rPr>
-          <w:rFonts w:hint="eastAsia"/>
-        </w:rPr>
-        <w:t>·由于时间的改变，欧阳先生不得不改变预约的时间。他打开了电脑，重新登录健康俱乐部的网站，</w:t>
-      </w:r>
-      <w:r>
-        <w:rPr>
-          <w:rFonts w:hint="eastAsia"/>
-        </w:rPr>
-        <w:t>想更改之前预约的时间。于是欧阳先生在已经预约的界面中选择时间变更，发现在礼</w:t>
-      </w:r>
-      <w:r>
-        <w:rPr>
-          <w:rFonts w:hint="eastAsia"/>
-        </w:rPr>
-        <w:t>拜五晚上的预约还没有满，欧阳先生就选择了礼拜五，系统显示</w:t>
-      </w:r>
-      <w:r>
-        <w:rPr>
-          <w:rFonts w:hint="eastAsia"/>
-        </w:rPr>
-        <w:t>预约成功。</w:t>
-      </w:r>
-    </w:p>
-    <w:p>
-      <w:r>
-        <w:rPr>
-          <w:rFonts w:hint="eastAsia"/>
-        </w:rPr>
-        <w:t>·礼拜天晚上，欧阳先生在俱乐部锻炼完之后接女儿回家。</w:t>
-      </w:r>
-      <w:r>
-        <w:rPr>
-          <w:rFonts w:hint="eastAsia"/>
-        </w:rPr>
-        <w:t>欧阳先生觉得今天的教练教的非常好，改正了他以前的许多技术上的误区，于是他想给教练一个好评。欧阳先生登陆网站进入已结束活动的页面找到了今天活动的教练，并在结束活动的页面上给了教练一个好评。</w:t>
-      </w:r>
-      <w:r>
-        <w:rPr>
-          <w:rFonts w:hint="eastAsia"/>
-        </w:rPr>
-        <w:t>至</w:t>
-      </w:r>
-      <w:r>
-        <w:rPr>
-          <w:rFonts w:hint="eastAsia"/>
-        </w:rPr>
-        <w:lastRenderedPageBreak/>
-        <w:t>此欧阳先生忙碌的晚上便结束了。</w:t>
-      </w:r>
     </w:p>
     <w:sectPr>
       <w:pgSz w:w="11906" w:h="16838"/>
